--- a/projekt munka szoveg.docx
+++ b/projekt munka szoveg.docx
@@ -411,7 +411,29 @@
           <w:szCs w:val="31"/>
           <w:lang w:eastAsia="hu-HU"/>
         </w:rPr>
-        <w:t>abban a tudatban hogy bármikor felhívhatják és kérdezhetnek felőlük</w:t>
+        <w:t xml:space="preserve">abban a </w:t>
+      </w:r>
+      <w:proofErr w:type="gramStart"/>
+      <w:r>
+        <w:rPr>
+          <w:rFonts w:eastAsia="Times New Roman" w:cstheme="minorHAnsi"/>
+          <w:color w:val="323436"/>
+          <w:sz w:val="29"/>
+          <w:szCs w:val="31"/>
+          <w:lang w:eastAsia="hu-HU"/>
+        </w:rPr>
+        <w:t>tudatban</w:t>
+      </w:r>
+      <w:proofErr w:type="gramEnd"/>
+      <w:r>
+        <w:rPr>
+          <w:rFonts w:eastAsia="Times New Roman" w:cstheme="minorHAnsi"/>
+          <w:color w:val="323436"/>
+          <w:sz w:val="29"/>
+          <w:szCs w:val="31"/>
+          <w:lang w:eastAsia="hu-HU"/>
+        </w:rPr>
+        <w:t xml:space="preserve"> hogy bármikor felhívhatják és kérdezhetnek felőlük</w:t>
       </w:r>
       <w:r>
         <w:rPr>
@@ -422,9 +444,135 @@
           <w:lang w:eastAsia="hu-HU"/>
         </w:rPr>
         <w:t>.</w:t>
+      </w:r>
+      <w:r>
+        <w:rPr>
+          <w:rFonts w:eastAsia="Times New Roman" w:cstheme="minorHAnsi"/>
+          <w:color w:val="323436"/>
+          <w:sz w:val="29"/>
+          <w:szCs w:val="31"/>
+          <w:lang w:eastAsia="hu-HU"/>
+        </w:rPr>
+        <w:t xml:space="preserve"> Eme</w:t>
+      </w:r>
+      <w:r>
+        <w:rPr>
+          <w:rFonts w:eastAsia="Times New Roman" w:cstheme="minorHAnsi"/>
+          <w:color w:val="323436"/>
+          <w:sz w:val="29"/>
+          <w:szCs w:val="31"/>
+          <w:lang w:eastAsia="hu-HU"/>
+        </w:rPr>
+        <w:t>l</w:t>
+      </w:r>
+      <w:r>
+        <w:rPr>
+          <w:rFonts w:eastAsia="Times New Roman" w:cstheme="minorHAnsi"/>
+          <w:color w:val="323436"/>
+          <w:sz w:val="29"/>
+          <w:szCs w:val="31"/>
+          <w:lang w:eastAsia="hu-HU"/>
+        </w:rPr>
+        <w:t xml:space="preserve">lett rengeteg </w:t>
+      </w:r>
+      <w:r>
+        <w:rPr>
+          <w:rFonts w:eastAsia="Times New Roman" w:cstheme="minorHAnsi"/>
+          <w:color w:val="323436"/>
+          <w:sz w:val="29"/>
+          <w:szCs w:val="31"/>
+          <w:lang w:eastAsia="hu-HU"/>
+        </w:rPr>
+        <w:t xml:space="preserve">pozíció követő alkalmazás </w:t>
+      </w:r>
+      <w:proofErr w:type="gramStart"/>
+      <w:r>
+        <w:rPr>
+          <w:rFonts w:eastAsia="Times New Roman" w:cstheme="minorHAnsi"/>
+          <w:color w:val="323436"/>
+          <w:sz w:val="29"/>
+          <w:szCs w:val="31"/>
+          <w:lang w:eastAsia="hu-HU"/>
+        </w:rPr>
+        <w:t>létezik</w:t>
+      </w:r>
+      <w:proofErr w:type="gramEnd"/>
+      <w:r>
+        <w:rPr>
+          <w:rFonts w:eastAsia="Times New Roman" w:cstheme="minorHAnsi"/>
+          <w:color w:val="323436"/>
+          <w:sz w:val="29"/>
+          <w:szCs w:val="31"/>
+          <w:lang w:eastAsia="hu-HU"/>
+        </w:rPr>
+        <w:t xml:space="preserve"> amin követ</w:t>
       </w:r>
       <w:bookmarkStart w:id="0" w:name="_GoBack"/>
       <w:bookmarkEnd w:id="0"/>
+      <w:r>
+        <w:rPr>
+          <w:rFonts w:eastAsia="Times New Roman" w:cstheme="minorHAnsi"/>
+          <w:color w:val="323436"/>
+          <w:sz w:val="29"/>
+          <w:szCs w:val="31"/>
+          <w:lang w:eastAsia="hu-HU"/>
+        </w:rPr>
+        <w:t xml:space="preserve">hetik a szülők a gyerekeiket. A </w:t>
+      </w:r>
+      <w:proofErr w:type="spellStart"/>
+      <w:r>
+        <w:rPr>
+          <w:rFonts w:eastAsia="Times New Roman" w:cstheme="minorHAnsi"/>
+          <w:color w:val="323436"/>
+          <w:sz w:val="29"/>
+          <w:szCs w:val="31"/>
+          <w:lang w:eastAsia="hu-HU"/>
+        </w:rPr>
+        <w:t>google</w:t>
+      </w:r>
+      <w:proofErr w:type="spellEnd"/>
+      <w:r>
+        <w:rPr>
+          <w:rFonts w:eastAsia="Times New Roman" w:cstheme="minorHAnsi"/>
+          <w:color w:val="323436"/>
+          <w:sz w:val="29"/>
+          <w:szCs w:val="31"/>
+          <w:lang w:eastAsia="hu-HU"/>
+        </w:rPr>
+        <w:t xml:space="preserve"> is használ családi </w:t>
+      </w:r>
+      <w:proofErr w:type="gramStart"/>
+      <w:r>
+        <w:rPr>
+          <w:rFonts w:eastAsia="Times New Roman" w:cstheme="minorHAnsi"/>
+          <w:color w:val="323436"/>
+          <w:sz w:val="29"/>
+          <w:szCs w:val="31"/>
+          <w:lang w:eastAsia="hu-HU"/>
+        </w:rPr>
+        <w:t>alkalmazásokat</w:t>
+      </w:r>
+      <w:proofErr w:type="gramEnd"/>
+      <w:r>
+        <w:rPr>
+          <w:rFonts w:eastAsia="Times New Roman" w:cstheme="minorHAnsi"/>
+          <w:color w:val="323436"/>
+          <w:sz w:val="29"/>
+          <w:szCs w:val="31"/>
+          <w:lang w:eastAsia="hu-HU"/>
+        </w:rPr>
+        <w:t xml:space="preserve"> ahol követhetik a szülők a gyerekeik aktivitását az interneten és akár irányíthatja azt</w:t>
+      </w:r>
+      <w:r>
+        <w:rPr>
+          <w:rFonts w:eastAsia="Times New Roman" w:cstheme="minorHAnsi"/>
+          <w:color w:val="323436"/>
+          <w:sz w:val="29"/>
+          <w:szCs w:val="31"/>
+          <w:lang w:eastAsia="hu-HU"/>
+        </w:rPr>
+        <w:t>.</w:t>
+      </w:r>
     </w:p>
     <w:p>
       <w:pPr>
@@ -492,17 +640,69 @@
           <w:szCs w:val="31"/>
           <w:lang w:eastAsia="hu-HU"/>
         </w:rPr>
-        <w:t xml:space="preserve">. </w:t>
-      </w:r>
-      <w:r>
-        <w:rPr>
-          <w:rFonts w:eastAsia="Times New Roman" w:cstheme="minorHAnsi"/>
-          <w:color w:val="323436"/>
-          <w:sz w:val="29"/>
-          <w:szCs w:val="31"/>
-          <w:lang w:eastAsia="hu-HU"/>
-        </w:rPr>
-        <w:t>J</w:t>
+        <w:t>.</w:t>
+      </w:r>
+      <w:r>
+        <w:rPr>
+          <w:rFonts w:eastAsia="Times New Roman" w:cstheme="minorHAnsi"/>
+          <w:color w:val="323436"/>
+          <w:sz w:val="29"/>
+          <w:szCs w:val="31"/>
+          <w:lang w:eastAsia="hu-HU"/>
+        </w:rPr>
+        <w:t xml:space="preserve"> </w:t>
+      </w:r>
+      <w:r>
+        <w:rPr>
+          <w:rFonts w:eastAsia="Times New Roman" w:cstheme="minorHAnsi"/>
+          <w:color w:val="323436"/>
+          <w:sz w:val="29"/>
+          <w:szCs w:val="31"/>
+          <w:lang w:eastAsia="hu-HU"/>
+        </w:rPr>
+        <w:t xml:space="preserve">Másik </w:t>
+      </w:r>
+      <w:proofErr w:type="gramStart"/>
+      <w:r>
+        <w:rPr>
+          <w:rFonts w:eastAsia="Times New Roman" w:cstheme="minorHAnsi"/>
+          <w:color w:val="323436"/>
+          <w:sz w:val="29"/>
+          <w:szCs w:val="31"/>
+          <w:lang w:eastAsia="hu-HU"/>
+        </w:rPr>
+        <w:t>előnye</w:t>
+      </w:r>
+      <w:r>
+        <w:rPr>
+          <w:rFonts w:eastAsia="Times New Roman" w:cstheme="minorHAnsi"/>
+          <w:color w:val="323436"/>
+          <w:sz w:val="29"/>
+          <w:szCs w:val="31"/>
+          <w:lang w:eastAsia="hu-HU"/>
+        </w:rPr>
+        <w:t xml:space="preserve"> </w:t>
+      </w:r>
+      <w:r>
+        <w:rPr>
+          <w:rFonts w:eastAsia="Times New Roman" w:cstheme="minorHAnsi"/>
+          <w:color w:val="323436"/>
+          <w:sz w:val="29"/>
+          <w:szCs w:val="31"/>
+          <w:lang w:eastAsia="hu-HU"/>
+        </w:rPr>
+        <w:t>,hogy</w:t>
+      </w:r>
+      <w:proofErr w:type="gramEnd"/>
+      <w:r>
+        <w:rPr>
+          <w:rFonts w:eastAsia="Times New Roman" w:cstheme="minorHAnsi"/>
+          <w:color w:val="323436"/>
+          <w:sz w:val="29"/>
+          <w:szCs w:val="31"/>
+          <w:lang w:eastAsia="hu-HU"/>
+        </w:rPr>
+        <w:t xml:space="preserve"> j</w:t>
       </w:r>
       <w:r>
         <w:rPr>
@@ -533,6 +733,16 @@
           <w:lang w:eastAsia="hu-HU"/>
         </w:rPr>
         <w:t>készülékre így egy felelősségérzet alakul ki</w:t>
+      </w:r>
+      <w:r>
+        <w:rPr>
+          <w:rFonts w:eastAsia="Times New Roman" w:cstheme="minorHAnsi"/>
+          <w:color w:val="323436"/>
+          <w:sz w:val="29"/>
+          <w:szCs w:val="31"/>
+          <w:lang w:eastAsia="hu-HU"/>
+        </w:rPr>
+        <w:t xml:space="preserve"> náluk amit ilyen fiatal korban érdemes is hogy ki alakuljon</w:t>
       </w:r>
       <w:r>
         <w:rPr>
@@ -640,6 +850,7 @@
           <w:szCs w:val="31"/>
           <w:lang w:eastAsia="hu-HU"/>
         </w:rPr>
+        <w:lastRenderedPageBreak/>
         <w:t>A tizenéves fiat</w:t>
       </w:r>
       <w:r>
@@ -716,18 +927,7 @@
           <w:szCs w:val="21"/>
           <w:shd w:val="clear" w:color="auto" w:fill="FFFFFF"/>
         </w:rPr>
-        <w:t xml:space="preserve"> viszont az agyat egyszerűen lebutítja, meggátolja abban, hogy a kreatív, kognitív gondolatok </w:t>
-      </w:r>
-      <w:r>
-        <w:rPr>
-          <w:rFonts w:cstheme="minorHAnsi"/>
-          <w:color w:val="222222"/>
-          <w:sz w:val="28"/>
-          <w:szCs w:val="21"/>
-          <w:shd w:val="clear" w:color="auto" w:fill="FFFFFF"/>
-        </w:rPr>
-        <w:lastRenderedPageBreak/>
-        <w:t>fejlődjenek, és a gyerek talpraesett, életrevaló legyen. Ahhoz, hogy a gyerek felkészüljön az életre, játszania kell a társaival, ahol megtanulja a játékszabályokat, bátrabb lehet, csiszolhatja a kreativitását, és levezeti a felgyűlt feszültséget, így testileg, szellemileg és lelkileg is fejlődik.</w:t>
+        <w:t xml:space="preserve"> viszont az agyat egyszerűen lebutítja, meggátolja abban, hogy a kreatív, kognitív gondolatok fejlődjenek, és a gyerek talpraesett, életrevaló legyen. Ahhoz, hogy a gyerek felkészüljön az életre, játszania kell a társaival, ahol megtanulja a játékszabályokat, bátrabb lehet, csiszolhatja a kreativitását, és levezeti a felgyűlt feszültséget, így testileg, szellemileg és lelkileg is fejlődik.</w:t>
       </w:r>
     </w:p>
     <w:p>
